--- a/assignments/assignment_1.docx
+++ b/assignments/assignment_1.docx
@@ -59,16 +59,11 @@
       <w:r>
         <w:t xml:space="preserve">The purpose of this task is for you to articulate your personal aims and objectives for </w:t>
       </w:r>
-      <w:proofErr w:type="gramStart"/>
-      <w:r>
-        <w:t>GGS416, and</w:t>
-      </w:r>
-      <w:proofErr w:type="gramEnd"/>
-      <w:r>
-        <w:t xml:space="preserve"> investigate research topics of interest which could become your final coursework project. </w:t>
-      </w:r>
-      <w:r>
-        <w:t> </w:t>
+      <w:r>
+        <w:t>GGS416 and</w:t>
+      </w:r>
+      <w:r>
+        <w:t xml:space="preserve"> investigate research topics of interest which could become your final coursework project.  </w:t>
       </w:r>
     </w:p>
     <w:p>
@@ -77,22 +72,7 @@
         <w:jc w:val="both"/>
       </w:pPr>
       <w:r>
-        <w:t xml:space="preserve">Students must write 250 words on two topics of interest which use </w:t>
-      </w:r>
-      <w:r>
-        <w:t xml:space="preserve">(or could use) </w:t>
-      </w:r>
-      <w:r>
-        <w:t xml:space="preserve">satellite imagery. Thus, the submission should be a total of 500 words. These topics could </w:t>
-      </w:r>
-      <w:r>
-        <w:t xml:space="preserve">be </w:t>
-      </w:r>
-      <w:r>
-        <w:t xml:space="preserve">environmental, economic, societal, </w:t>
-      </w:r>
-      <w:r>
-        <w:t xml:space="preserve">related to </w:t>
+        <w:t xml:space="preserve">Students must write 250 words on two topics of interest which use (or could use) satellite imagery. Thus, the submission should be a total of 500 words. These topics could be environmental, economic, societal, related to </w:t>
       </w:r>
       <w:proofErr w:type="spellStart"/>
       <w:r>
@@ -118,10 +98,13 @@
         <w:jc w:val="both"/>
       </w:pPr>
       <w:r>
-        <w:t>The submission should include up to five citations per topic (so ten citations in total), preferably of peer-reviewed academic papers related to each topic. </w:t>
-      </w:r>
-      <w:r>
-        <w:t xml:space="preserve">It may be helpful to look at the types of satellite imagery already available and being used in each research area of interest. </w:t>
+        <w:t xml:space="preserve">The submission should include up to five citations per topic (so ten </w:t>
+      </w:r>
+      <w:r>
+        <w:t xml:space="preserve">unique </w:t>
+      </w:r>
+      <w:r>
+        <w:t xml:space="preserve">citations in total), preferably of peer-reviewed academic papers related to each topic. It may be helpful to look at the types of satellite imagery already available and being used in each research area of interest. </w:t>
       </w:r>
     </w:p>
     <w:p>
@@ -139,6 +122,23 @@
       <w:proofErr w:type="spellEnd"/>
       <w:r>
         <w:t xml:space="preserve"> code applies. </w:t>
+      </w:r>
+    </w:p>
+    <w:p>
+      <w:pPr>
+        <w:pStyle w:val="NormalWeb"/>
+        <w:jc w:val="both"/>
+      </w:pPr>
+      <w:r>
+        <w:t>Any standard referencing style can be used (</w:t>
+      </w:r>
+      <w:proofErr w:type="gramStart"/>
+      <w:r>
+        <w:t>e.g.</w:t>
+      </w:r>
+      <w:proofErr w:type="gramEnd"/>
+      <w:r>
+        <w:t xml:space="preserve"> Chicago, Harvard, IEEE, MLA, APA etc.), as long as the approach is used consistently, and fully adheres to the style guide. Mixing of referencing styles will be penalized.  </w:t>
       </w:r>
     </w:p>
     <w:p/>
